--- a/Documentacion/Documentacion testLaravel.docx
+++ b/Documentacion/Documentacion testLaravel.docx
@@ -13,7 +13,6 @@
           <w:lang w:val="es-ES"/>
         </w:rPr>
       </w:pPr>
-      <w:bookmarkStart w:id="0" w:name="_GoBack"/>
       <w:r>
         <w:rPr>
           <w:rFonts w:ascii="Arial" w:hAnsi="Arial" w:cs="Arial"/>
@@ -406,6 +405,152 @@
     </w:p>
     <w:p>
       <w:pPr>
+        <w:jc w:val="center"/>
+        <w:rPr>
+          <w:rFonts w:ascii="Arial" w:hAnsi="Arial" w:cs="Arial"/>
+          <w:b/>
+          <w:sz w:val="24"/>
+          <w:szCs w:val="24"/>
+          <w:lang w:val="es-ES"/>
+        </w:rPr>
+      </w:pPr>
+      <w:r>
+        <w:rPr>
+          <w:rFonts w:ascii="Arial" w:hAnsi="Arial" w:cs="Arial"/>
+          <w:b/>
+          <w:sz w:val="24"/>
+          <w:szCs w:val="24"/>
+          <w:lang w:val="es-ES"/>
+        </w:rPr>
+        <w:lastRenderedPageBreak/>
+        <w:t>Resumen</w:t>
+      </w:r>
+    </w:p>
+    <w:p>
+      <w:pPr>
+        <w:jc w:val="both"/>
+        <w:rPr>
+          <w:rFonts w:ascii="Arial" w:hAnsi="Arial" w:cs="Arial"/>
+          <w:sz w:val="24"/>
+          <w:szCs w:val="24"/>
+          <w:lang w:val="es-ES"/>
+        </w:rPr>
+      </w:pPr>
+      <w:r>
+        <w:rPr>
+          <w:rFonts w:ascii="Arial" w:hAnsi="Arial" w:cs="Arial"/>
+          <w:sz w:val="24"/>
+          <w:szCs w:val="24"/>
+          <w:lang w:val="es-ES"/>
+        </w:rPr>
+        <w:t>El tema anterior visto en el video consiste en realizar un testing en Laravel, usando algunos comandos correspondientes para empezar una nueva interfaz de usuario. Apre</w:t>
+      </w:r>
+      <w:r>
+        <w:rPr>
+          <w:rFonts w:ascii="Arial" w:hAnsi="Arial" w:cs="Arial"/>
+          <w:sz w:val="24"/>
+          <w:szCs w:val="24"/>
+          <w:lang w:val="es-ES"/>
+        </w:rPr>
+        <w:t>ndimos una nueva forma de poner</w:t>
+      </w:r>
+      <w:r>
+        <w:rPr>
+          <w:rFonts w:ascii="Arial" w:hAnsi="Arial" w:cs="Arial"/>
+          <w:sz w:val="24"/>
+          <w:szCs w:val="24"/>
+          <w:lang w:val="es-ES"/>
+        </w:rPr>
+        <w:t xml:space="preserve"> a correr el servidor para que podamos trabajar tanto en backend como en frontend, utilizamos herramientas las cuales tienen una </w:t>
+      </w:r>
+      <w:r>
+        <w:rPr>
+          <w:rFonts w:ascii="Arial" w:hAnsi="Arial" w:cs="Arial"/>
+          <w:sz w:val="24"/>
+          <w:szCs w:val="24"/>
+          <w:lang w:val="es-ES"/>
+        </w:rPr>
+        <w:t>librería</w:t>
+      </w:r>
+      <w:r>
+        <w:rPr>
+          <w:rFonts w:ascii="Arial" w:hAnsi="Arial" w:cs="Arial"/>
+          <w:sz w:val="24"/>
+          <w:szCs w:val="24"/>
+          <w:lang w:val="es-ES"/>
+        </w:rPr>
+        <w:t xml:space="preserve"> que</w:t>
+      </w:r>
+      <w:r>
+        <w:rPr>
+          <w:rFonts w:ascii="Arial" w:hAnsi="Arial" w:cs="Arial"/>
+          <w:sz w:val="24"/>
+          <w:szCs w:val="24"/>
+          <w:lang w:val="es-ES"/>
+        </w:rPr>
+        <w:t xml:space="preserve"> dentro de ella tienen </w:t>
+      </w:r>
+      <w:r>
+        <w:rPr>
+          <w:rFonts w:ascii="Arial" w:hAnsi="Arial" w:cs="Arial"/>
+          <w:sz w:val="24"/>
+          <w:szCs w:val="24"/>
+          <w:lang w:val="es-ES"/>
+        </w:rPr>
+        <w:t>iniciar sección y registrarse. E</w:t>
+      </w:r>
+      <w:r>
+        <w:rPr>
+          <w:rFonts w:ascii="Arial" w:hAnsi="Arial" w:cs="Arial"/>
+          <w:sz w:val="24"/>
+          <w:szCs w:val="24"/>
+          <w:lang w:val="es-ES"/>
+        </w:rPr>
+        <w:t xml:space="preserve">n el video logramos observar la manera adecuada de configurar una </w:t>
+      </w:r>
+      <w:r>
+        <w:rPr>
+          <w:rFonts w:ascii="Arial" w:hAnsi="Arial" w:cs="Arial"/>
+          <w:sz w:val="24"/>
+          <w:szCs w:val="24"/>
+          <w:lang w:val="es-ES"/>
+        </w:rPr>
+        <w:t>librería</w:t>
+      </w:r>
+      <w:r>
+        <w:rPr>
+          <w:rFonts w:ascii="Arial" w:hAnsi="Arial" w:cs="Arial"/>
+          <w:sz w:val="24"/>
+          <w:szCs w:val="24"/>
+          <w:lang w:val="es-ES"/>
+        </w:rPr>
+        <w:t xml:space="preserve"> y lograrle un buen provecho.</w:t>
+      </w:r>
+    </w:p>
+    <w:p>
+      <w:pPr>
+        <w:jc w:val="both"/>
+        <w:rPr>
+          <w:rFonts w:ascii="Arial" w:hAnsi="Arial" w:cs="Arial"/>
+          <w:b/>
+          <w:sz w:val="24"/>
+          <w:szCs w:val="24"/>
+          <w:lang w:val="es-ES"/>
+        </w:rPr>
+      </w:pPr>
+      <w:r>
+        <w:rPr>
+          <w:rFonts w:ascii="Arial" w:hAnsi="Arial" w:cs="Arial"/>
+          <w:b/>
+          <w:sz w:val="24"/>
+          <w:szCs w:val="24"/>
+          <w:lang w:val="es-ES"/>
+        </w:rPr>
+        <w:t>Paso a paso:</w:t>
+      </w:r>
+    </w:p>
+    <w:p>
+      <w:pPr>
         <w:rPr>
           <w:rFonts w:ascii="Arial" w:hAnsi="Arial" w:cs="Arial"/>
           <w:i/>
@@ -421,7 +566,6 @@
           <w:szCs w:val="24"/>
           <w:lang w:val="es-ES"/>
         </w:rPr>
-        <w:lastRenderedPageBreak/>
         <w:t xml:space="preserve">Para empezar nuestro test debemos crear un nuevo proyecto de Laravel con el comando </w:t>
       </w:r>
       <w:r>
@@ -477,9 +621,10 @@
       <w:r>
         <w:rPr>
           <w:rFonts w:ascii="Arial" w:hAnsi="Arial" w:cs="Arial"/>
-          <w:sz w:val="24"/>
-          <w:szCs w:val="24"/>
-          <w:lang w:val="es-ES"/>
+          <w:noProof/>
+          <w:sz w:val="24"/>
+          <w:szCs w:val="24"/>
+          <w:lang w:eastAsia="es-CO"/>
         </w:rPr>
         <w:drawing>
           <wp:inline distT="0" distB="0" distL="0" distR="0" wp14:anchorId="7932A188" wp14:editId="13B51382">
@@ -556,9 +701,10 @@
       <w:r>
         <w:rPr>
           <w:rFonts w:ascii="Arial" w:hAnsi="Arial" w:cs="Arial"/>
-          <w:sz w:val="24"/>
-          <w:szCs w:val="24"/>
-          <w:lang w:val="es-ES"/>
+          <w:noProof/>
+          <w:sz w:val="24"/>
+          <w:szCs w:val="24"/>
+          <w:lang w:eastAsia="es-CO"/>
         </w:rPr>
         <w:drawing>
           <wp:inline distT="0" distB="0" distL="0" distR="0" wp14:anchorId="7BCA6A82" wp14:editId="3CAA2CD1">
@@ -629,9 +775,10 @@
           <w:szCs w:val="24"/>
           <w:lang w:val="es-ES"/>
         </w:rPr>
-        <w:t xml:space="preserve">php artisan </w:t>
-      </w:r>
-      <w:proofErr w:type="spellStart"/>
+        <w:t xml:space="preserve">php </w:t>
+      </w:r>
+      <w:bookmarkStart w:id="0" w:name="_GoBack"/>
+      <w:bookmarkEnd w:id="0"/>
       <w:r>
         <w:rPr>
           <w:rFonts w:ascii="Arial" w:hAnsi="Arial" w:cs="Arial"/>
@@ -640,36 +787,26 @@
           <w:szCs w:val="24"/>
           <w:lang w:val="es-ES"/>
         </w:rPr>
-        <w:t>make:test</w:t>
-      </w:r>
-      <w:proofErr w:type="spellEnd"/>
-      <w:r>
-        <w:rPr>
-          <w:rFonts w:ascii="Arial" w:hAnsi="Arial" w:cs="Arial"/>
-          <w:i/>
-          <w:sz w:val="24"/>
-          <w:szCs w:val="24"/>
-          <w:lang w:val="es-ES"/>
-        </w:rPr>
-        <w:t xml:space="preserve"> UserTest</w:t>
-      </w:r>
-    </w:p>
-    <w:p>
-      <w:pPr>
-        <w:jc w:val="center"/>
-        <w:rPr>
-          <w:rFonts w:ascii="Arial" w:hAnsi="Arial" w:cs="Arial"/>
-          <w:sz w:val="24"/>
-          <w:szCs w:val="24"/>
-          <w:lang w:val="es-ES"/>
-        </w:rPr>
-      </w:pPr>
-      <w:r>
-        <w:rPr>
-          <w:rFonts w:ascii="Arial" w:hAnsi="Arial" w:cs="Arial"/>
-          <w:sz w:val="24"/>
-          <w:szCs w:val="24"/>
-          <w:lang w:val="es-ES"/>
+        <w:t>artisan make:test UserTest</w:t>
+      </w:r>
+    </w:p>
+    <w:p>
+      <w:pPr>
+        <w:jc w:val="center"/>
+        <w:rPr>
+          <w:rFonts w:ascii="Arial" w:hAnsi="Arial" w:cs="Arial"/>
+          <w:sz w:val="24"/>
+          <w:szCs w:val="24"/>
+          <w:lang w:val="es-ES"/>
+        </w:rPr>
+      </w:pPr>
+      <w:r>
+        <w:rPr>
+          <w:rFonts w:ascii="Arial" w:hAnsi="Arial" w:cs="Arial"/>
+          <w:noProof/>
+          <w:sz w:val="24"/>
+          <w:szCs w:val="24"/>
+          <w:lang w:eastAsia="es-CO"/>
         </w:rPr>
         <w:drawing>
           <wp:inline distT="0" distB="0" distL="0" distR="0" wp14:anchorId="3246093F" wp14:editId="45750BC6">
@@ -741,9 +878,10 @@
       <w:r>
         <w:rPr>
           <w:rFonts w:ascii="Arial" w:hAnsi="Arial" w:cs="Arial"/>
-          <w:sz w:val="24"/>
-          <w:szCs w:val="24"/>
-          <w:lang w:val="es-ES"/>
+          <w:noProof/>
+          <w:sz w:val="24"/>
+          <w:szCs w:val="24"/>
+          <w:lang w:eastAsia="es-CO"/>
         </w:rPr>
         <w:drawing>
           <wp:inline distT="0" distB="0" distL="0" distR="0" wp14:anchorId="68DA2BB0" wp14:editId="4A93DAC9">
@@ -893,9 +1031,10 @@
       <w:r>
         <w:rPr>
           <w:rFonts w:ascii="Arial" w:hAnsi="Arial" w:cs="Arial"/>
-          <w:sz w:val="24"/>
-          <w:szCs w:val="24"/>
-          <w:lang w:val="es-ES"/>
+          <w:noProof/>
+          <w:sz w:val="24"/>
+          <w:szCs w:val="24"/>
+          <w:lang w:eastAsia="es-CO"/>
         </w:rPr>
         <w:drawing>
           <wp:inline distT="0" distB="0" distL="0" distR="0" wp14:anchorId="76BFA4F5" wp14:editId="2EADFE81">
@@ -937,6 +1076,18 @@
     <w:p>
       <w:pPr>
         <w:pStyle w:val="Prrafodelista"/>
+        <w:jc w:val="center"/>
+        <w:rPr>
+          <w:rFonts w:ascii="Arial" w:hAnsi="Arial" w:cs="Arial"/>
+          <w:sz w:val="24"/>
+          <w:szCs w:val="24"/>
+          <w:lang w:val="es-ES"/>
+        </w:rPr>
+      </w:pPr>
+    </w:p>
+    <w:p>
+      <w:pPr>
+        <w:pStyle w:val="Prrafodelista"/>
         <w:jc w:val="both"/>
         <w:rPr>
           <w:rFonts w:ascii="Arial" w:hAnsi="Arial" w:cs="Arial"/>
@@ -952,6 +1103,7 @@
           <w:szCs w:val="24"/>
           <w:lang w:val="es-ES"/>
         </w:rPr>
+        <w:lastRenderedPageBreak/>
         <w:t>Devolverá el siguiente error:</w:t>
       </w:r>
     </w:p>
@@ -969,9 +1121,10 @@
       <w:r>
         <w:rPr>
           <w:rFonts w:ascii="Arial" w:hAnsi="Arial" w:cs="Arial"/>
-          <w:sz w:val="24"/>
-          <w:szCs w:val="24"/>
-          <w:lang w:val="es-ES"/>
+          <w:noProof/>
+          <w:sz w:val="24"/>
+          <w:szCs w:val="24"/>
+          <w:lang w:eastAsia="es-CO"/>
         </w:rPr>
         <w:drawing>
           <wp:inline distT="0" distB="0" distL="0" distR="0" wp14:anchorId="47ACDE9F" wp14:editId="13E8810B">
@@ -1012,115 +1165,31 @@
     </w:p>
     <w:p>
       <w:pPr>
-        <w:pStyle w:val="Prrafodelista"/>
-        <w:jc w:val="center"/>
-        <w:rPr>
-          <w:rFonts w:ascii="Arial" w:hAnsi="Arial" w:cs="Arial"/>
-          <w:sz w:val="24"/>
-          <w:szCs w:val="24"/>
-          <w:lang w:val="es-ES"/>
-        </w:rPr>
-      </w:pPr>
-    </w:p>
-    <w:p>
-      <w:pPr>
-        <w:pStyle w:val="Prrafodelista"/>
-        <w:jc w:val="center"/>
-        <w:rPr>
-          <w:rFonts w:ascii="Arial" w:hAnsi="Arial" w:cs="Arial"/>
-          <w:sz w:val="24"/>
-          <w:szCs w:val="24"/>
-          <w:lang w:val="es-ES"/>
-        </w:rPr>
-      </w:pPr>
-    </w:p>
-    <w:p>
-      <w:pPr>
-        <w:pStyle w:val="Prrafodelista"/>
-        <w:jc w:val="center"/>
-        <w:rPr>
-          <w:rFonts w:ascii="Arial" w:hAnsi="Arial" w:cs="Arial"/>
-          <w:sz w:val="24"/>
-          <w:szCs w:val="24"/>
-          <w:lang w:val="es-ES"/>
-        </w:rPr>
-      </w:pPr>
-    </w:p>
-    <w:p>
-      <w:pPr>
-        <w:pStyle w:val="Prrafodelista"/>
-        <w:jc w:val="center"/>
-        <w:rPr>
-          <w:rFonts w:ascii="Arial" w:hAnsi="Arial" w:cs="Arial"/>
-          <w:sz w:val="24"/>
-          <w:szCs w:val="24"/>
-          <w:lang w:val="es-ES"/>
-        </w:rPr>
-      </w:pPr>
-    </w:p>
-    <w:p>
-      <w:pPr>
-        <w:pStyle w:val="Prrafodelista"/>
-        <w:jc w:val="center"/>
-        <w:rPr>
-          <w:rFonts w:ascii="Arial" w:hAnsi="Arial" w:cs="Arial"/>
-          <w:sz w:val="24"/>
-          <w:szCs w:val="24"/>
-          <w:lang w:val="es-ES"/>
-        </w:rPr>
-      </w:pPr>
-    </w:p>
-    <w:p>
-      <w:pPr>
-        <w:pStyle w:val="Prrafodelista"/>
-        <w:jc w:val="center"/>
-        <w:rPr>
-          <w:rFonts w:ascii="Arial" w:hAnsi="Arial" w:cs="Arial"/>
-          <w:sz w:val="24"/>
-          <w:szCs w:val="24"/>
-          <w:lang w:val="es-ES"/>
-        </w:rPr>
-      </w:pPr>
+        <w:jc w:val="center"/>
+        <w:rPr>
+          <w:rFonts w:ascii="Arial" w:hAnsi="Arial" w:cs="Arial"/>
+          <w:b/>
+          <w:sz w:val="24"/>
+          <w:szCs w:val="24"/>
+          <w:lang w:val="es-ES"/>
+        </w:rPr>
+      </w:pPr>
+      <w:r>
+        <w:rPr>
+          <w:rFonts w:ascii="Arial" w:hAnsi="Arial" w:cs="Arial"/>
+          <w:b/>
+          <w:sz w:val="24"/>
+          <w:szCs w:val="24"/>
+          <w:lang w:val="es-ES"/>
+        </w:rPr>
+        <w:t>Test Unitarios</w:t>
+      </w:r>
     </w:p>
     <w:p>
       <w:pPr>
         <w:jc w:val="both"/>
         <w:rPr>
           <w:rFonts w:ascii="Arial" w:hAnsi="Arial" w:cs="Arial"/>
-          <w:sz w:val="24"/>
-          <w:szCs w:val="24"/>
-          <w:lang w:val="es-ES"/>
-        </w:rPr>
-      </w:pPr>
-    </w:p>
-    <w:p>
-      <w:pPr>
-        <w:jc w:val="center"/>
-        <w:rPr>
-          <w:rFonts w:ascii="Arial" w:hAnsi="Arial" w:cs="Arial"/>
-          <w:b/>
-          <w:sz w:val="24"/>
-          <w:szCs w:val="24"/>
-          <w:lang w:val="es-ES"/>
-        </w:rPr>
-      </w:pPr>
-      <w:r>
-        <w:rPr>
-          <w:rFonts w:ascii="Arial" w:hAnsi="Arial" w:cs="Arial"/>
-          <w:b/>
-          <w:sz w:val="24"/>
-          <w:szCs w:val="24"/>
-          <w:lang w:val="es-ES"/>
-        </w:rPr>
-        <w:lastRenderedPageBreak/>
-        <w:t>Test Unitarios</w:t>
-      </w:r>
-    </w:p>
-    <w:p>
-      <w:pPr>
-        <w:jc w:val="both"/>
-        <w:rPr>
-          <w:rFonts w:ascii="Arial" w:hAnsi="Arial" w:cs="Arial"/>
           <w:i/>
           <w:sz w:val="24"/>
           <w:szCs w:val="24"/>
@@ -1134,27 +1203,7 @@
           <w:szCs w:val="24"/>
           <w:lang w:val="es-ES"/>
         </w:rPr>
-        <w:t xml:space="preserve">Procedemos a crear un archivo </w:t>
-      </w:r>
-      <w:proofErr w:type="spellStart"/>
-      <w:r>
-        <w:rPr>
-          <w:rFonts w:ascii="Arial" w:hAnsi="Arial" w:cs="Arial"/>
-          <w:sz w:val="24"/>
-          <w:szCs w:val="24"/>
-          <w:lang w:val="es-ES"/>
-        </w:rPr>
-        <w:t>testUnitarios</w:t>
-      </w:r>
-      <w:proofErr w:type="spellEnd"/>
-      <w:r>
-        <w:rPr>
-          <w:rFonts w:ascii="Arial" w:hAnsi="Arial" w:cs="Arial"/>
-          <w:sz w:val="24"/>
-          <w:szCs w:val="24"/>
-          <w:lang w:val="es-ES"/>
-        </w:rPr>
-        <w:t xml:space="preserve"> con el siguiente comando </w:t>
+        <w:t xml:space="preserve">Procedemos a crear un archivo testUnitarios con el siguiente comando </w:t>
       </w:r>
       <w:r>
         <w:rPr>
@@ -1164,10 +1213,12 @@
           <w:szCs w:val="24"/>
           <w:lang w:val="es-ES"/>
         </w:rPr>
-        <w:t xml:space="preserve">php artisan </w:t>
-      </w:r>
-      <w:proofErr w:type="spellStart"/>
-      <w:r>
+        <w:t>php artisan make:test UserTest –unit</w:t>
+      </w:r>
+    </w:p>
+    <w:p>
+      <w:pPr>
+        <w:jc w:val="center"/>
         <w:rPr>
           <w:rFonts w:ascii="Arial" w:hAnsi="Arial" w:cs="Arial"/>
           <w:i/>
@@ -1175,50 +1226,15 @@
           <w:szCs w:val="24"/>
           <w:lang w:val="es-ES"/>
         </w:rPr>
-        <w:t>make:test</w:t>
-      </w:r>
-      <w:proofErr w:type="spellEnd"/>
+      </w:pPr>
       <w:r>
         <w:rPr>
           <w:rFonts w:ascii="Arial" w:hAnsi="Arial" w:cs="Arial"/>
           <w:i/>
-          <w:sz w:val="24"/>
-          <w:szCs w:val="24"/>
-          <w:lang w:val="es-ES"/>
-        </w:rPr>
-        <w:t xml:space="preserve"> UserTest –</w:t>
-      </w:r>
-      <w:proofErr w:type="spellStart"/>
-      <w:r>
-        <w:rPr>
-          <w:rFonts w:ascii="Arial" w:hAnsi="Arial" w:cs="Arial"/>
-          <w:i/>
-          <w:sz w:val="24"/>
-          <w:szCs w:val="24"/>
-          <w:lang w:val="es-ES"/>
-        </w:rPr>
-        <w:t>unit</w:t>
-      </w:r>
-      <w:proofErr w:type="spellEnd"/>
-    </w:p>
-    <w:p>
-      <w:pPr>
-        <w:jc w:val="center"/>
-        <w:rPr>
-          <w:rFonts w:ascii="Arial" w:hAnsi="Arial" w:cs="Arial"/>
-          <w:i/>
-          <w:sz w:val="24"/>
-          <w:szCs w:val="24"/>
-          <w:lang w:val="es-ES"/>
-        </w:rPr>
-      </w:pPr>
-      <w:r>
-        <w:rPr>
-          <w:rFonts w:ascii="Arial" w:hAnsi="Arial" w:cs="Arial"/>
-          <w:i/>
-          <w:sz w:val="24"/>
-          <w:szCs w:val="24"/>
-          <w:lang w:val="es-ES"/>
+          <w:noProof/>
+          <w:sz w:val="24"/>
+          <w:szCs w:val="24"/>
+          <w:lang w:eastAsia="es-CO"/>
         </w:rPr>
         <w:drawing>
           <wp:inline distT="0" distB="0" distL="0" distR="0" wp14:anchorId="72F805EA" wp14:editId="756C7773">
@@ -1291,9 +1307,10 @@
       <w:r>
         <w:rPr>
           <w:rFonts w:ascii="Arial" w:hAnsi="Arial" w:cs="Arial"/>
-          <w:sz w:val="24"/>
-          <w:szCs w:val="24"/>
-          <w:lang w:val="es-ES"/>
+          <w:noProof/>
+          <w:sz w:val="24"/>
+          <w:szCs w:val="24"/>
+          <w:lang w:eastAsia="es-CO"/>
         </w:rPr>
         <w:drawing>
           <wp:inline distT="0" distB="0" distL="0" distR="0" wp14:anchorId="7EF5A093" wp14:editId="10CB0C82">
@@ -1349,36 +1366,26 @@
           <w:szCs w:val="24"/>
           <w:lang w:val="es-ES"/>
         </w:rPr>
-        <w:t xml:space="preserve">Ejecutamos el siguiente código para crear una </w:t>
-      </w:r>
-      <w:proofErr w:type="spellStart"/>
-      <w:r>
-        <w:rPr>
-          <w:rFonts w:ascii="Arial" w:hAnsi="Arial" w:cs="Arial"/>
-          <w:sz w:val="24"/>
-          <w:szCs w:val="24"/>
-          <w:lang w:val="es-ES"/>
-        </w:rPr>
-        <w:t>ui</w:t>
-      </w:r>
-      <w:proofErr w:type="spellEnd"/>
-    </w:p>
-    <w:p>
-      <w:pPr>
-        <w:jc w:val="center"/>
-        <w:rPr>
-          <w:rFonts w:ascii="Arial" w:hAnsi="Arial" w:cs="Arial"/>
-          <w:sz w:val="24"/>
-          <w:szCs w:val="24"/>
-          <w:lang w:val="es-ES"/>
-        </w:rPr>
-      </w:pPr>
-      <w:r>
-        <w:rPr>
-          <w:rFonts w:ascii="Arial" w:hAnsi="Arial" w:cs="Arial"/>
-          <w:sz w:val="24"/>
-          <w:szCs w:val="24"/>
-          <w:lang w:val="es-ES"/>
+        <w:t>Ejecutamos el siguiente código para crear una ui</w:t>
+      </w:r>
+    </w:p>
+    <w:p>
+      <w:pPr>
+        <w:jc w:val="center"/>
+        <w:rPr>
+          <w:rFonts w:ascii="Arial" w:hAnsi="Arial" w:cs="Arial"/>
+          <w:sz w:val="24"/>
+          <w:szCs w:val="24"/>
+          <w:lang w:val="es-ES"/>
+        </w:rPr>
+      </w:pPr>
+      <w:r>
+        <w:rPr>
+          <w:rFonts w:ascii="Arial" w:hAnsi="Arial" w:cs="Arial"/>
+          <w:noProof/>
+          <w:sz w:val="24"/>
+          <w:szCs w:val="24"/>
+          <w:lang w:eastAsia="es-CO"/>
         </w:rPr>
         <w:drawing>
           <wp:inline distT="0" distB="0" distL="0" distR="0" wp14:anchorId="3D119EEC" wp14:editId="4FFA946B">
@@ -1461,9 +1468,10 @@
       <w:r>
         <w:rPr>
           <w:rFonts w:ascii="Arial" w:hAnsi="Arial" w:cs="Arial"/>
-          <w:sz w:val="24"/>
-          <w:szCs w:val="24"/>
-          <w:lang w:val="es-ES"/>
+          <w:noProof/>
+          <w:sz w:val="24"/>
+          <w:szCs w:val="24"/>
+          <w:lang w:eastAsia="es-CO"/>
         </w:rPr>
         <w:drawing>
           <wp:inline distT="0" distB="0" distL="0" distR="0" wp14:anchorId="17653701" wp14:editId="0BA0200B">
@@ -1518,125 +1526,26 @@
           <w:szCs w:val="24"/>
           <w:lang w:val="es-ES"/>
         </w:rPr>
-        <w:t>No es recomendable ejecutar este comando en la terminal integrada de VSC (</w:t>
-      </w:r>
-      <w:proofErr w:type="spellStart"/>
-      <w:r>
-        <w:rPr>
-          <w:rFonts w:ascii="Arial" w:hAnsi="Arial" w:cs="Arial"/>
-          <w:sz w:val="24"/>
-          <w:szCs w:val="24"/>
-          <w:lang w:val="es-ES"/>
-        </w:rPr>
-        <w:t>visaul</w:t>
-      </w:r>
-      <w:proofErr w:type="spellEnd"/>
-      <w:r>
-        <w:rPr>
-          <w:rFonts w:ascii="Arial" w:hAnsi="Arial" w:cs="Arial"/>
-          <w:sz w:val="24"/>
-          <w:szCs w:val="24"/>
-          <w:lang w:val="es-ES"/>
-        </w:rPr>
-        <w:t xml:space="preserve"> </w:t>
-      </w:r>
-      <w:proofErr w:type="spellStart"/>
-      <w:r>
-        <w:rPr>
-          <w:rFonts w:ascii="Arial" w:hAnsi="Arial" w:cs="Arial"/>
-          <w:sz w:val="24"/>
-          <w:szCs w:val="24"/>
-          <w:lang w:val="es-ES"/>
-        </w:rPr>
-        <w:t>studio</w:t>
-      </w:r>
-      <w:proofErr w:type="spellEnd"/>
-      <w:r>
-        <w:rPr>
-          <w:rFonts w:ascii="Arial" w:hAnsi="Arial" w:cs="Arial"/>
-          <w:sz w:val="24"/>
-          <w:szCs w:val="24"/>
-          <w:lang w:val="es-ES"/>
-        </w:rPr>
-        <w:t xml:space="preserve"> </w:t>
-      </w:r>
-      <w:proofErr w:type="spellStart"/>
-      <w:r>
-        <w:rPr>
-          <w:rFonts w:ascii="Arial" w:hAnsi="Arial" w:cs="Arial"/>
-          <w:sz w:val="24"/>
-          <w:szCs w:val="24"/>
-          <w:lang w:val="es-ES"/>
-        </w:rPr>
-        <w:t>code</w:t>
-      </w:r>
-      <w:proofErr w:type="spellEnd"/>
-      <w:r>
-        <w:rPr>
-          <w:rFonts w:ascii="Arial" w:hAnsi="Arial" w:cs="Arial"/>
-          <w:sz w:val="24"/>
-          <w:szCs w:val="24"/>
-          <w:lang w:val="es-ES"/>
-        </w:rPr>
-        <w:t xml:space="preserve">) si no en la ventana de comandos o en el </w:t>
-      </w:r>
-      <w:proofErr w:type="spellStart"/>
-      <w:r>
-        <w:rPr>
-          <w:rFonts w:ascii="Arial" w:hAnsi="Arial" w:cs="Arial"/>
-          <w:sz w:val="24"/>
-          <w:szCs w:val="24"/>
-          <w:lang w:val="es-ES"/>
-        </w:rPr>
-        <w:t>cmd</w:t>
-      </w:r>
-      <w:proofErr w:type="spellEnd"/>
-      <w:r>
-        <w:rPr>
-          <w:rFonts w:ascii="Arial" w:hAnsi="Arial" w:cs="Arial"/>
-          <w:sz w:val="24"/>
-          <w:szCs w:val="24"/>
-          <w:lang w:val="es-ES"/>
-        </w:rPr>
-        <w:t xml:space="preserve"> de </w:t>
-      </w:r>
-      <w:proofErr w:type="spellStart"/>
-      <w:r>
-        <w:rPr>
-          <w:rFonts w:ascii="Arial" w:hAnsi="Arial" w:cs="Arial"/>
-          <w:sz w:val="24"/>
-          <w:szCs w:val="24"/>
-          <w:lang w:val="es-ES"/>
-        </w:rPr>
-        <w:t>wimdows</w:t>
-      </w:r>
-      <w:proofErr w:type="spellEnd"/>
-      <w:r>
-        <w:rPr>
-          <w:rFonts w:ascii="Arial" w:hAnsi="Arial" w:cs="Arial"/>
-          <w:sz w:val="24"/>
-          <w:szCs w:val="24"/>
-          <w:lang w:val="es-ES"/>
-        </w:rPr>
-        <w:t>.</w:t>
-      </w:r>
-    </w:p>
-    <w:p>
-      <w:pPr>
-        <w:jc w:val="center"/>
-        <w:rPr>
-          <w:rFonts w:ascii="Arial" w:hAnsi="Arial" w:cs="Arial"/>
-          <w:sz w:val="24"/>
-          <w:szCs w:val="24"/>
-          <w:lang w:val="es-ES"/>
-        </w:rPr>
-      </w:pPr>
-      <w:r>
-        <w:rPr>
-          <w:rFonts w:ascii="Arial" w:hAnsi="Arial" w:cs="Arial"/>
-          <w:sz w:val="24"/>
-          <w:szCs w:val="24"/>
-          <w:lang w:val="es-ES"/>
+        <w:t>No es recomendable ejecutar este comando en la terminal integrada de VSC (visaul studio code) si no en la ventana de comandos o en el cmd de wimdows.</w:t>
+      </w:r>
+    </w:p>
+    <w:p>
+      <w:pPr>
+        <w:jc w:val="center"/>
+        <w:rPr>
+          <w:rFonts w:ascii="Arial" w:hAnsi="Arial" w:cs="Arial"/>
+          <w:sz w:val="24"/>
+          <w:szCs w:val="24"/>
+          <w:lang w:val="es-ES"/>
+        </w:rPr>
+      </w:pPr>
+      <w:r>
+        <w:rPr>
+          <w:rFonts w:ascii="Arial" w:hAnsi="Arial" w:cs="Arial"/>
+          <w:noProof/>
+          <w:sz w:val="24"/>
+          <w:szCs w:val="24"/>
+          <w:lang w:eastAsia="es-CO"/>
         </w:rPr>
         <w:drawing>
           <wp:inline distT="0" distB="0" distL="0" distR="0" wp14:anchorId="05F80B8D" wp14:editId="18744AE2">
@@ -1692,46 +1601,28 @@
           <w:szCs w:val="24"/>
           <w:lang w:val="es-ES"/>
         </w:rPr>
-        <w:t xml:space="preserve">En la terminal de VSC este comando puede presentar </w:t>
-      </w:r>
-      <w:proofErr w:type="gramStart"/>
-      <w:r>
-        <w:rPr>
-          <w:rFonts w:ascii="Arial" w:hAnsi="Arial" w:cs="Arial"/>
-          <w:sz w:val="24"/>
-          <w:szCs w:val="24"/>
-          <w:lang w:val="es-ES"/>
-        </w:rPr>
-        <w:t>errores inesperado</w:t>
-      </w:r>
-      <w:proofErr w:type="gramEnd"/>
-      <w:r>
-        <w:rPr>
-          <w:rFonts w:ascii="Arial" w:hAnsi="Arial" w:cs="Arial"/>
-          <w:sz w:val="24"/>
-          <w:szCs w:val="24"/>
-          <w:lang w:val="es-ES"/>
-        </w:rPr>
-        <w:t>, es recomendado ejecutar uno por uno:</w:t>
-      </w:r>
-    </w:p>
-    <w:p>
-      <w:pPr>
-        <w:jc w:val="center"/>
-        <w:rPr>
-          <w:rFonts w:ascii="Arial" w:hAnsi="Arial" w:cs="Arial"/>
-          <w:sz w:val="24"/>
-          <w:szCs w:val="24"/>
-          <w:lang w:val="es-ES"/>
-        </w:rPr>
-      </w:pPr>
-      <w:r>
-        <w:rPr>
-          <w:rFonts w:ascii="Arial" w:hAnsi="Arial" w:cs="Arial"/>
-          <w:sz w:val="24"/>
-          <w:szCs w:val="24"/>
-          <w:lang w:val="es-ES"/>
-        </w:rPr>
+        <w:t>En la terminal de VSC este comando puede presentar errores inesperado, es recomendado ejecutar uno por uno:</w:t>
+      </w:r>
+    </w:p>
+    <w:p>
+      <w:pPr>
+        <w:jc w:val="center"/>
+        <w:rPr>
+          <w:rFonts w:ascii="Arial" w:hAnsi="Arial" w:cs="Arial"/>
+          <w:sz w:val="24"/>
+          <w:szCs w:val="24"/>
+          <w:lang w:val="es-ES"/>
+        </w:rPr>
+      </w:pPr>
+      <w:r>
+        <w:rPr>
+          <w:rFonts w:ascii="Arial" w:hAnsi="Arial" w:cs="Arial"/>
+          <w:noProof/>
+          <w:sz w:val="24"/>
+          <w:szCs w:val="24"/>
+          <w:lang w:eastAsia="es-CO"/>
+        </w:rPr>
+        <w:lastRenderedPageBreak/>
         <w:drawing>
           <wp:inline distT="0" distB="0" distL="0" distR="0" wp14:anchorId="6B8DD96F" wp14:editId="6A776AF7">
             <wp:extent cx="3038475" cy="1086041"/>
@@ -1782,11 +1673,11 @@
       <w:r>
         <w:rPr>
           <w:rFonts w:ascii="Arial" w:hAnsi="Arial" w:cs="Arial"/>
-          <w:sz w:val="24"/>
-          <w:szCs w:val="24"/>
-          <w:lang w:val="es-ES"/>
-        </w:rPr>
-        <w:lastRenderedPageBreak/>
+          <w:noProof/>
+          <w:sz w:val="24"/>
+          <w:szCs w:val="24"/>
+          <w:lang w:eastAsia="es-CO"/>
+        </w:rPr>
         <w:drawing>
           <wp:inline distT="0" distB="0" distL="0" distR="0" wp14:anchorId="120C98CF" wp14:editId="5831A5FC">
             <wp:extent cx="3028950" cy="1868606"/>
@@ -1852,58 +1743,7 @@
           <w:szCs w:val="24"/>
           <w:lang w:val="es-ES"/>
         </w:rPr>
-        <w:t xml:space="preserve">Procedemos a crear una nueva base de datos con el nombre </w:t>
-      </w:r>
-      <w:proofErr w:type="spellStart"/>
-      <w:r>
-        <w:rPr>
-          <w:rFonts w:ascii="Arial" w:hAnsi="Arial" w:cs="Arial"/>
-          <w:sz w:val="24"/>
-          <w:szCs w:val="24"/>
-          <w:lang w:val="es-ES"/>
-        </w:rPr>
-        <w:t>testLaravel</w:t>
-      </w:r>
-      <w:proofErr w:type="spellEnd"/>
-      <w:r>
-        <w:rPr>
-          <w:rFonts w:ascii="Arial" w:hAnsi="Arial" w:cs="Arial"/>
-          <w:sz w:val="24"/>
-          <w:szCs w:val="24"/>
-          <w:lang w:val="es-ES"/>
-        </w:rPr>
-        <w:t xml:space="preserve"> y en la </w:t>
-      </w:r>
-      <w:proofErr w:type="gramStart"/>
-      <w:r>
-        <w:rPr>
-          <w:rFonts w:ascii="Arial" w:hAnsi="Arial" w:cs="Arial"/>
-          <w:sz w:val="24"/>
-          <w:szCs w:val="24"/>
-          <w:lang w:val="es-ES"/>
-        </w:rPr>
-        <w:t>archivo .</w:t>
-      </w:r>
-      <w:proofErr w:type="spellStart"/>
-      <w:r>
-        <w:rPr>
-          <w:rFonts w:ascii="Arial" w:hAnsi="Arial" w:cs="Arial"/>
-          <w:sz w:val="24"/>
-          <w:szCs w:val="24"/>
-          <w:lang w:val="es-ES"/>
-        </w:rPr>
-        <w:t>env</w:t>
-      </w:r>
-      <w:proofErr w:type="spellEnd"/>
-      <w:proofErr w:type="gramEnd"/>
-      <w:r>
-        <w:rPr>
-          <w:rFonts w:ascii="Arial" w:hAnsi="Arial" w:cs="Arial"/>
-          <w:sz w:val="24"/>
-          <w:szCs w:val="24"/>
-          <w:lang w:val="es-ES"/>
-        </w:rPr>
-        <w:t xml:space="preserve"> modificamos el nombre para que coincida con la base de datos:</w:t>
+        <w:t>Procedemos a crear una nueva base de datos con el nombre testLaravel y en la archivo .env modificamos el nombre para que coincida con la base de datos:</w:t>
       </w:r>
     </w:p>
     <w:p>
@@ -1919,9 +1759,10 @@
       <w:r>
         <w:rPr>
           <w:rFonts w:ascii="Arial" w:hAnsi="Arial" w:cs="Arial"/>
-          <w:sz w:val="24"/>
-          <w:szCs w:val="24"/>
-          <w:lang w:val="es-ES"/>
+          <w:noProof/>
+          <w:sz w:val="24"/>
+          <w:szCs w:val="24"/>
+          <w:lang w:eastAsia="es-CO"/>
         </w:rPr>
         <w:drawing>
           <wp:anchor distT="0" distB="0" distL="114300" distR="114300" simplePos="0" relativeHeight="251658240" behindDoc="0" locked="0" layoutInCell="1" allowOverlap="1" wp14:anchorId="786AB8D0" wp14:editId="3140FD66">
@@ -1990,9 +1831,10 @@
       <w:r>
         <w:rPr>
           <w:rFonts w:ascii="Arial" w:hAnsi="Arial" w:cs="Arial"/>
-          <w:sz w:val="24"/>
-          <w:szCs w:val="24"/>
-          <w:lang w:val="es-ES"/>
+          <w:noProof/>
+          <w:sz w:val="24"/>
+          <w:szCs w:val="24"/>
+          <w:lang w:eastAsia="es-CO"/>
         </w:rPr>
         <w:drawing>
           <wp:inline distT="0" distB="0" distL="0" distR="0" wp14:anchorId="37D6C8C7" wp14:editId="45E15302">
@@ -2075,9 +1917,10 @@
       <w:r>
         <w:rPr>
           <w:rFonts w:ascii="Arial" w:hAnsi="Arial" w:cs="Arial"/>
-          <w:sz w:val="24"/>
-          <w:szCs w:val="24"/>
-          <w:lang w:val="es-ES"/>
+          <w:noProof/>
+          <w:sz w:val="24"/>
+          <w:szCs w:val="24"/>
+          <w:lang w:eastAsia="es-CO"/>
         </w:rPr>
         <w:drawing>
           <wp:inline distT="0" distB="0" distL="0" distR="0" wp14:anchorId="10091CBA" wp14:editId="2096B743">
@@ -2129,9 +1972,10 @@
       <w:r>
         <w:rPr>
           <w:rFonts w:ascii="Arial" w:hAnsi="Arial" w:cs="Arial"/>
-          <w:sz w:val="24"/>
-          <w:szCs w:val="24"/>
-          <w:lang w:val="es-ES"/>
+          <w:noProof/>
+          <w:sz w:val="24"/>
+          <w:szCs w:val="24"/>
+          <w:lang w:eastAsia="es-CO"/>
         </w:rPr>
         <w:drawing>
           <wp:inline distT="0" distB="0" distL="0" distR="0" wp14:anchorId="5041945D" wp14:editId="29513BB5">
@@ -2170,7 +2014,6 @@
         </w:drawing>
       </w:r>
     </w:p>
-    <w:bookmarkEnd w:id="0"/>
     <w:p>
       <w:pPr>
         <w:jc w:val="both"/>
@@ -2181,6 +2024,81 @@
           <w:lang w:val="es-ES"/>
         </w:rPr>
       </w:pPr>
+    </w:p>
+    <w:p>
+      <w:pPr>
+        <w:jc w:val="both"/>
+        <w:rPr>
+          <w:rFonts w:ascii="Arial" w:hAnsi="Arial" w:cs="Arial"/>
+          <w:sz w:val="24"/>
+          <w:szCs w:val="24"/>
+          <w:lang w:val="es-ES"/>
+        </w:rPr>
+      </w:pPr>
+      <w:r>
+        <w:rPr>
+          <w:rFonts w:ascii="Arial" w:hAnsi="Arial" w:cs="Arial"/>
+          <w:sz w:val="24"/>
+          <w:szCs w:val="24"/>
+          <w:lang w:val="es-ES"/>
+        </w:rPr>
+        <w:t>Procedemos a modificar UserTest.php</w:t>
+      </w:r>
+    </w:p>
+    <w:p>
+      <w:pPr>
+        <w:jc w:val="center"/>
+        <w:rPr>
+          <w:rFonts w:ascii="Arial" w:hAnsi="Arial" w:cs="Arial"/>
+          <w:sz w:val="24"/>
+          <w:szCs w:val="24"/>
+          <w:lang w:val="es-ES"/>
+        </w:rPr>
+      </w:pPr>
+      <w:r>
+        <w:rPr>
+          <w:rFonts w:ascii="Arial" w:hAnsi="Arial" w:cs="Arial"/>
+          <w:sz w:val="24"/>
+          <w:szCs w:val="24"/>
+          <w:lang w:val="es-ES"/>
+        </w:rPr>
+        <w:lastRenderedPageBreak/>
+        <w:drawing>
+          <wp:inline distT="0" distB="0" distL="0" distR="0" wp14:anchorId="4F06E562" wp14:editId="0ACC7D42">
+            <wp:extent cx="2514600" cy="1234714"/>
+            <wp:effectExtent l="0" t="0" r="0" b="3810"/>
+            <wp:docPr id="3" name="Imagen 3"/>
+            <wp:cNvGraphicFramePr>
+              <a:graphicFrameLocks xmlns:a="http://schemas.openxmlformats.org/drawingml/2006/main" noChangeAspect="1"/>
+            </wp:cNvGraphicFramePr>
+            <a:graphic xmlns:a="http://schemas.openxmlformats.org/drawingml/2006/main">
+              <a:graphicData uri="http://schemas.openxmlformats.org/drawingml/2006/picture">
+                <pic:pic xmlns:pic="http://schemas.openxmlformats.org/drawingml/2006/picture">
+                  <pic:nvPicPr>
+                    <pic:cNvPr id="1" name=""/>
+                    <pic:cNvPicPr/>
+                  </pic:nvPicPr>
+                  <pic:blipFill>
+                    <a:blip r:embed="rId22"/>
+                    <a:stretch>
+                      <a:fillRect/>
+                    </a:stretch>
+                  </pic:blipFill>
+                  <pic:spPr>
+                    <a:xfrm>
+                      <a:off x="0" y="0"/>
+                      <a:ext cx="2519672" cy="1237205"/>
+                    </a:xfrm>
+                    <a:prstGeom prst="rect">
+                      <a:avLst/>
+                    </a:prstGeom>
+                  </pic:spPr>
+                </pic:pic>
+              </a:graphicData>
+            </a:graphic>
+          </wp:inline>
+        </w:drawing>
+      </w:r>
     </w:p>
     <w:sectPr>
       <w:pgSz w:w="12240" w:h="15840"/>
